--- a/ReyesStephanGitTutorial-10-27-2018.docx
+++ b/ReyesStephanGitTutorial-10-27-2018.docx
@@ -7,19 +7,53 @@
         <w:t>Stephan Reyes</w:t>
       </w:r>
     </w:p>
-    <w:p>
-      <w:bookmarkStart w:id="0" w:name="_GoBack"/>
-      <w:bookmarkEnd w:id="0"/>
-    </w:p>
+    <w:p/>
     <w:p>
       <w:r>
         <w:t xml:space="preserve">3) </w:t>
       </w:r>
-      <w:r>
-        <w:t>GitHub is a code-hosting platform that allows for code to be saved online and shared with others for easy collaboration purposes. It was created in 2005 after the Linux kernel project had a falling out with the commercial company that created BitKeeper, seeing as they wanted to no longer market it as a free service. This caused the Linux development community, especially Linus Torvalds, to create a free to use code-hosting platform. This allows for anyone to publically create a repository for any/all other users to look at and modify, while keeping track of the changes created over time.</w:t>
-      </w:r>
-      <w:r>
-        <w:t xml:space="preserve"> Other hosting services like Bitbucket and SourceForge also exist, but neither have a community as large as that of Github’s. </w:t>
+      <w:proofErr w:type="spellStart"/>
+      <w:r>
+        <w:t>GitHub</w:t>
+      </w:r>
+      <w:proofErr w:type="spellEnd"/>
+      <w:r>
+        <w:t xml:space="preserve"> is a code-hosting platform that allows for code to be saved online and shared with others for easy collaboration purposes. It was created in 2005 after the Linux kernel project had a falling out with the commercial company that created </w:t>
+      </w:r>
+      <w:proofErr w:type="spellStart"/>
+      <w:r>
+        <w:t>BitKeeper</w:t>
+      </w:r>
+      <w:proofErr w:type="spellEnd"/>
+      <w:r>
+        <w:t>, seeing as they wanted to no longer market it as a free service. This caused the Linux development community, especially Linus Torvalds, to create a free to use code-hosting platform. This allows for anyone to publically create a repository for any/all other users to look at and modify, while keeping track of the changes created over time.</w:t>
+      </w:r>
+      <w:r>
+        <w:t xml:space="preserve"> Other hosting services like </w:t>
+      </w:r>
+      <w:proofErr w:type="spellStart"/>
+      <w:r>
+        <w:t>Bitbucket</w:t>
+      </w:r>
+      <w:proofErr w:type="spellEnd"/>
+      <w:r>
+        <w:t xml:space="preserve"> and </w:t>
+      </w:r>
+      <w:proofErr w:type="spellStart"/>
+      <w:r>
+        <w:t>SourceForge</w:t>
+      </w:r>
+      <w:proofErr w:type="spellEnd"/>
+      <w:r>
+        <w:t xml:space="preserve"> also exist, but neither have a community as large as that of </w:t>
+      </w:r>
+      <w:proofErr w:type="spellStart"/>
+      <w:r>
+        <w:t>Github’s</w:t>
+      </w:r>
+      <w:proofErr w:type="spellEnd"/>
+      <w:r>
+        <w:t xml:space="preserve">. </w:t>
       </w:r>
     </w:p>
     <w:p/>
@@ -55,11 +89,112 @@
         </w:numPr>
       </w:pPr>
       <w:r>
-        <w:t xml:space="preserve">Commit refers to </w:t>
-      </w:r>
-    </w:p>
-    <w:p/>
-    <w:p/>
+        <w:t xml:space="preserve">Commit is used as saving </w:t>
+      </w:r>
+      <w:r>
+        <w:t xml:space="preserve">and displaying </w:t>
+      </w:r>
+      <w:r>
+        <w:t>everything that has currently been added to the repository.</w:t>
+      </w:r>
+    </w:p>
+    <w:p>
+      <w:pPr>
+        <w:pStyle w:val="ListParagraph"/>
+        <w:numPr>
+          <w:ilvl w:val="0"/>
+          <w:numId w:val="2"/>
+        </w:numPr>
+      </w:pPr>
+      <w:r>
+        <w:t xml:space="preserve">Push </w:t>
+      </w:r>
+      <w:r>
+        <w:t>updates the remote repository with any commits made locally to a branch.</w:t>
+      </w:r>
+    </w:p>
+    <w:p>
+      <w:pPr>
+        <w:pStyle w:val="ListParagraph"/>
+        <w:numPr>
+          <w:ilvl w:val="0"/>
+          <w:numId w:val="2"/>
+        </w:numPr>
+      </w:pPr>
+      <w:r>
+        <w:t xml:space="preserve">A branch </w:t>
+      </w:r>
+      <w:r>
+        <w:t>is used to reference all of the commits and allows for access to the history of the commits.</w:t>
+      </w:r>
+    </w:p>
+    <w:p>
+      <w:pPr>
+        <w:pStyle w:val="ListParagraph"/>
+        <w:numPr>
+          <w:ilvl w:val="0"/>
+          <w:numId w:val="2"/>
+        </w:numPr>
+      </w:pPr>
+      <w:r>
+        <w:t>Fork refers to making a copy of the repository, usually used when collaborating with another person, in order to make changes but not change the core code.</w:t>
+      </w:r>
+    </w:p>
+    <w:p>
+      <w:pPr>
+        <w:pStyle w:val="ListParagraph"/>
+        <w:numPr>
+          <w:ilvl w:val="0"/>
+          <w:numId w:val="2"/>
+        </w:numPr>
+      </w:pPr>
+      <w:r>
+        <w:t xml:space="preserve">Merge is used when one wants to combine two different branches to combine their changes. </w:t>
+      </w:r>
+    </w:p>
+    <w:p>
+      <w:pPr>
+        <w:pStyle w:val="ListParagraph"/>
+        <w:numPr>
+          <w:ilvl w:val="0"/>
+          <w:numId w:val="2"/>
+        </w:numPr>
+      </w:pPr>
+      <w:r>
+        <w:t>Clone makes a copy of a project that exists remotely, however it is created locally.</w:t>
+      </w:r>
+    </w:p>
+    <w:p>
+      <w:pPr>
+        <w:pStyle w:val="ListParagraph"/>
+        <w:numPr>
+          <w:ilvl w:val="0"/>
+          <w:numId w:val="2"/>
+        </w:numPr>
+      </w:pPr>
+      <w:r>
+        <w:t>Pull is used when one wants to update their local project with changes made in the remote project.</w:t>
+      </w:r>
+    </w:p>
+    <w:p>
+      <w:pPr>
+        <w:pStyle w:val="ListParagraph"/>
+        <w:numPr>
+          <w:ilvl w:val="0"/>
+          <w:numId w:val="2"/>
+        </w:numPr>
+      </w:pPr>
+      <w:r>
+        <w:t xml:space="preserve">Pull request is used </w:t>
+      </w:r>
+      <w:r>
+        <w:t>to tell those you are collaborating with about changes you have made to the remote repository.</w:t>
+      </w:r>
+    </w:p>
+    <w:p>
+      <w:bookmarkStart w:id="0" w:name="_GoBack"/>
+      <w:bookmarkEnd w:id="0"/>
+    </w:p>
     <w:sectPr>
       <w:pgSz w:w="12240" w:h="15840"/>
       <w:pgMar w:top="1440" w:right="1800" w:bottom="1440" w:left="1800" w:header="720" w:footer="720" w:gutter="0"/>

--- a/ReyesStephanGitTutorial-10-27-2018.docx
+++ b/ReyesStephanGitTutorial-10-27-2018.docx
@@ -188,10 +188,17 @@
         <w:t xml:space="preserve">Pull request is used </w:t>
       </w:r>
       <w:r>
-        <w:t>to tell those you are collaborating with about changes you have made to the remote repository.</w:t>
-      </w:r>
-    </w:p>
-    <w:p>
+        <w:t>to tell those you are collaborating with</w:t>
+      </w:r>
+      <w:r>
+        <w:t xml:space="preserve"> about changes you have made and want to add to the remote repository.</w:t>
+      </w:r>
+    </w:p>
+    <w:p/>
+    <w:p>
+      <w:r>
+        <w:t>7) Went to the courses repository, forked the repository in order to make an edit to add my name and then pull requested in order to add those edits.</w:t>
+      </w:r>
       <w:bookmarkStart w:id="0" w:name="_GoBack"/>
       <w:bookmarkEnd w:id="0"/>
     </w:p>
